--- a/bao cao dot 1/bao cao dot 1.docx
+++ b/bao cao dot 1/bao cao dot 1.docx
@@ -5308,14 +5308,27 @@
       <w:r>
         <w:t xml:space="preserve">Bảng 1. </w:t>
       </w:r>
-      <w:fldSimple w:instr=" SEQ Bảng_1. \* ARABIC ">
-        <w:r>
-          <w:rPr>
-            <w:noProof/>
-          </w:rPr>
-          <w:t>3</w:t>
-        </w:r>
-      </w:fldSimple>
+      <w:r>
+        <w:fldChar w:fldCharType="begin"/>
+      </w:r>
+      <w:r>
+        <w:instrText xml:space="preserve"> SEQ Bảng_1. \* ARABIC </w:instrText>
+      </w:r>
+      <w:r>
+        <w:fldChar w:fldCharType="separate"/>
+      </w:r>
+      <w:r>
+        <w:rPr>
+          <w:noProof/>
+        </w:rPr>
+        <w:t>3</w:t>
+      </w:r>
+      <w:r>
+        <w:rPr>
+          <w:noProof/>
+        </w:rPr>
+        <w:fldChar w:fldCharType="end"/>
+      </w:r>
       <w:r>
         <w:t>: Use case tìm kiếm sản phẩm</w:t>
       </w:r>
@@ -6469,11 +6482,11 @@
           <w:iCs w:val="0"/>
         </w:rPr>
       </w:pPr>
-      <w:bookmarkStart w:id="108" w:name="_Toc112192907"/>
-      <w:bookmarkStart w:id="109" w:name="_Toc112265663"/>
-      <w:bookmarkStart w:id="110" w:name="_Toc112273782"/>
-      <w:bookmarkStart w:id="111" w:name="_Toc112457489"/>
-      <w:bookmarkStart w:id="112" w:name="_Toc112530961"/>
+      <w:bookmarkStart w:id="103" w:name="_Toc112192907"/>
+      <w:bookmarkStart w:id="104" w:name="_Toc112265663"/>
+      <w:bookmarkStart w:id="105" w:name="_Toc112273782"/>
+      <w:bookmarkStart w:id="106" w:name="_Toc112457489"/>
+      <w:bookmarkStart w:id="107" w:name="_Toc112530961"/>
       <w:r>
         <w:rPr>
           <w:i w:val="0"/>
@@ -6524,11 +6537,11 @@
         </w:rPr>
         <w:t>: Use case quản lý thương hiệu</w:t>
       </w:r>
-      <w:bookmarkEnd w:id="108"/>
-      <w:bookmarkEnd w:id="109"/>
-      <w:bookmarkEnd w:id="110"/>
-      <w:bookmarkEnd w:id="111"/>
-      <w:bookmarkEnd w:id="112"/>
+      <w:bookmarkEnd w:id="103"/>
+      <w:bookmarkEnd w:id="104"/>
+      <w:bookmarkEnd w:id="105"/>
+      <w:bookmarkEnd w:id="106"/>
+      <w:bookmarkEnd w:id="107"/>
     </w:p>
     <w:p>
       <w:pPr>
@@ -6582,11 +6595,11 @@
         <w:pStyle w:val="Caption"/>
         <w:spacing w:before="60" w:after="60" w:line="288" w:lineRule="auto"/>
       </w:pPr>
-      <w:bookmarkStart w:id="113" w:name="_Toc112192934"/>
-      <w:bookmarkStart w:id="114" w:name="_Toc112265689"/>
-      <w:bookmarkStart w:id="115" w:name="_Toc112273808"/>
-      <w:bookmarkStart w:id="116" w:name="_Toc112457515"/>
-      <w:bookmarkStart w:id="117" w:name="_Toc112530987"/>
+      <w:bookmarkStart w:id="108" w:name="_Toc112192934"/>
+      <w:bookmarkStart w:id="109" w:name="_Toc112265689"/>
+      <w:bookmarkStart w:id="110" w:name="_Toc112273808"/>
+      <w:bookmarkStart w:id="111" w:name="_Toc112457515"/>
+      <w:bookmarkStart w:id="112" w:name="_Toc112530987"/>
       <w:r>
         <w:t xml:space="preserve">Hình </w:t>
       </w:r>
@@ -6599,11 +6612,11 @@
       <w:r>
         <w:t>Use case quản lý phương thức vận chuyển</w:t>
       </w:r>
-      <w:bookmarkEnd w:id="113"/>
-      <w:bookmarkEnd w:id="114"/>
-      <w:bookmarkEnd w:id="115"/>
-      <w:bookmarkEnd w:id="116"/>
-      <w:bookmarkEnd w:id="117"/>
+      <w:bookmarkEnd w:id="108"/>
+      <w:bookmarkEnd w:id="109"/>
+      <w:bookmarkEnd w:id="110"/>
+      <w:bookmarkEnd w:id="111"/>
+      <w:bookmarkEnd w:id="112"/>
     </w:p>
     <w:tbl>
       <w:tblPr>
@@ -6806,11 +6819,11 @@
           <w:iCs w:val="0"/>
         </w:rPr>
       </w:pPr>
-      <w:bookmarkStart w:id="118" w:name="_Toc112192908"/>
-      <w:bookmarkStart w:id="119" w:name="_Toc112265664"/>
-      <w:bookmarkStart w:id="120" w:name="_Toc112273783"/>
-      <w:bookmarkStart w:id="121" w:name="_Toc112457490"/>
-      <w:bookmarkStart w:id="122" w:name="_Toc112530962"/>
+      <w:bookmarkStart w:id="113" w:name="_Toc112192908"/>
+      <w:bookmarkStart w:id="114" w:name="_Toc112265664"/>
+      <w:bookmarkStart w:id="115" w:name="_Toc112273783"/>
+      <w:bookmarkStart w:id="116" w:name="_Toc112457490"/>
+      <w:bookmarkStart w:id="117" w:name="_Toc112530962"/>
       <w:r>
         <w:rPr>
           <w:i w:val="0"/>
@@ -6861,11 +6874,11 @@
         </w:rPr>
         <w:t>: Use case quản lý phương thức vận chuyển</w:t>
       </w:r>
-      <w:bookmarkEnd w:id="118"/>
-      <w:bookmarkEnd w:id="119"/>
-      <w:bookmarkEnd w:id="120"/>
-      <w:bookmarkEnd w:id="121"/>
-      <w:bookmarkEnd w:id="122"/>
+      <w:bookmarkEnd w:id="113"/>
+      <w:bookmarkEnd w:id="114"/>
+      <w:bookmarkEnd w:id="115"/>
+      <w:bookmarkEnd w:id="116"/>
+      <w:bookmarkEnd w:id="117"/>
     </w:p>
     <w:p>
       <w:pPr>
@@ -6918,11 +6931,11 @@
         <w:pStyle w:val="Caption"/>
         <w:spacing w:before="60" w:after="60" w:line="288" w:lineRule="auto"/>
       </w:pPr>
-      <w:bookmarkStart w:id="123" w:name="_Toc112192935"/>
-      <w:bookmarkStart w:id="124" w:name="_Toc112265690"/>
-      <w:bookmarkStart w:id="125" w:name="_Toc112273809"/>
-      <w:bookmarkStart w:id="126" w:name="_Toc112457516"/>
-      <w:bookmarkStart w:id="127" w:name="_Toc112530988"/>
+      <w:bookmarkStart w:id="118" w:name="_Toc112192935"/>
+      <w:bookmarkStart w:id="119" w:name="_Toc112265690"/>
+      <w:bookmarkStart w:id="120" w:name="_Toc112273809"/>
+      <w:bookmarkStart w:id="121" w:name="_Toc112457516"/>
+      <w:bookmarkStart w:id="122" w:name="_Toc112530988"/>
       <w:r>
         <w:t xml:space="preserve">Hình </w:t>
       </w:r>
@@ -6935,11 +6948,11 @@
       <w:r>
         <w:t>Use case quản lý mã giảm giá</w:t>
       </w:r>
-      <w:bookmarkEnd w:id="123"/>
-      <w:bookmarkEnd w:id="124"/>
-      <w:bookmarkEnd w:id="125"/>
-      <w:bookmarkEnd w:id="126"/>
-      <w:bookmarkEnd w:id="127"/>
+      <w:bookmarkEnd w:id="118"/>
+      <w:bookmarkEnd w:id="119"/>
+      <w:bookmarkEnd w:id="120"/>
+      <w:bookmarkEnd w:id="121"/>
+      <w:bookmarkEnd w:id="122"/>
     </w:p>
     <w:tbl>
       <w:tblPr>
@@ -7143,11 +7156,11 @@
           <w:iCs w:val="0"/>
         </w:rPr>
       </w:pPr>
-      <w:bookmarkStart w:id="128" w:name="_Toc112192909"/>
-      <w:bookmarkStart w:id="129" w:name="_Toc112265665"/>
-      <w:bookmarkStart w:id="130" w:name="_Toc112273784"/>
-      <w:bookmarkStart w:id="131" w:name="_Toc112457491"/>
-      <w:bookmarkStart w:id="132" w:name="_Toc112530963"/>
+      <w:bookmarkStart w:id="123" w:name="_Toc112192909"/>
+      <w:bookmarkStart w:id="124" w:name="_Toc112265665"/>
+      <w:bookmarkStart w:id="125" w:name="_Toc112273784"/>
+      <w:bookmarkStart w:id="126" w:name="_Toc112457491"/>
+      <w:bookmarkStart w:id="127" w:name="_Toc112530963"/>
       <w:r>
         <w:rPr>
           <w:i w:val="0"/>
@@ -7198,11 +7211,11 @@
         </w:rPr>
         <w:t>: Use case quản lý mã giảm giá</w:t>
       </w:r>
-      <w:bookmarkEnd w:id="128"/>
-      <w:bookmarkEnd w:id="129"/>
-      <w:bookmarkEnd w:id="130"/>
-      <w:bookmarkEnd w:id="131"/>
-      <w:bookmarkEnd w:id="132"/>
+      <w:bookmarkEnd w:id="123"/>
+      <w:bookmarkEnd w:id="124"/>
+      <w:bookmarkEnd w:id="125"/>
+      <w:bookmarkEnd w:id="126"/>
+      <w:bookmarkEnd w:id="127"/>
     </w:p>
     <w:p>
       <w:pPr>
@@ -7255,11 +7268,11 @@
         <w:pStyle w:val="Caption"/>
         <w:spacing w:before="60" w:after="60" w:line="288" w:lineRule="auto"/>
       </w:pPr>
-      <w:bookmarkStart w:id="133" w:name="_Toc112192936"/>
-      <w:bookmarkStart w:id="134" w:name="_Toc112265691"/>
-      <w:bookmarkStart w:id="135" w:name="_Toc112273810"/>
-      <w:bookmarkStart w:id="136" w:name="_Toc112457517"/>
-      <w:bookmarkStart w:id="137" w:name="_Toc112530989"/>
+      <w:bookmarkStart w:id="128" w:name="_Toc112192936"/>
+      <w:bookmarkStart w:id="129" w:name="_Toc112265691"/>
+      <w:bookmarkStart w:id="130" w:name="_Toc112273810"/>
+      <w:bookmarkStart w:id="131" w:name="_Toc112457517"/>
+      <w:bookmarkStart w:id="132" w:name="_Toc112530989"/>
       <w:r>
         <w:t xml:space="preserve">Hình </w:t>
       </w:r>
@@ -7272,11 +7285,11 @@
       <w:r>
         <w:t>Use case quản lý chủ đề</w:t>
       </w:r>
-      <w:bookmarkEnd w:id="133"/>
-      <w:bookmarkEnd w:id="134"/>
-      <w:bookmarkEnd w:id="135"/>
-      <w:bookmarkEnd w:id="136"/>
-      <w:bookmarkEnd w:id="137"/>
+      <w:bookmarkEnd w:id="128"/>
+      <w:bookmarkEnd w:id="129"/>
+      <w:bookmarkEnd w:id="130"/>
+      <w:bookmarkEnd w:id="131"/>
+      <w:bookmarkEnd w:id="132"/>
     </w:p>
     <w:tbl>
       <w:tblPr>
@@ -7479,11 +7492,11 @@
           <w:iCs w:val="0"/>
         </w:rPr>
       </w:pPr>
-      <w:bookmarkStart w:id="138" w:name="_Toc112192910"/>
-      <w:bookmarkStart w:id="139" w:name="_Toc112265666"/>
-      <w:bookmarkStart w:id="140" w:name="_Toc112273785"/>
-      <w:bookmarkStart w:id="141" w:name="_Toc112457492"/>
-      <w:bookmarkStart w:id="142" w:name="_Toc112530964"/>
+      <w:bookmarkStart w:id="133" w:name="_Toc112192910"/>
+      <w:bookmarkStart w:id="134" w:name="_Toc112265666"/>
+      <w:bookmarkStart w:id="135" w:name="_Toc112273785"/>
+      <w:bookmarkStart w:id="136" w:name="_Toc112457492"/>
+      <w:bookmarkStart w:id="137" w:name="_Toc112530964"/>
       <w:r>
         <w:rPr>
           <w:noProof/>
@@ -7592,11 +7605,11 @@
                                 <w:noProof/>
                               </w:rPr>
                             </w:pPr>
-                            <w:bookmarkStart w:id="143" w:name="_Toc112192937"/>
-                            <w:bookmarkStart w:id="144" w:name="_Toc112265692"/>
-                            <w:bookmarkStart w:id="145" w:name="_Toc112273811"/>
-                            <w:bookmarkStart w:id="146" w:name="_Toc112457518"/>
-                            <w:bookmarkStart w:id="147" w:name="_Toc112530990"/>
+                            <w:bookmarkStart w:id="138" w:name="_Toc112192937"/>
+                            <w:bookmarkStart w:id="139" w:name="_Toc112265692"/>
+                            <w:bookmarkStart w:id="140" w:name="_Toc112273811"/>
+                            <w:bookmarkStart w:id="141" w:name="_Toc112457518"/>
+                            <w:bookmarkStart w:id="142" w:name="_Toc112530990"/>
                             <w:r>
                               <w:t xml:space="preserve">Hình </w:t>
                             </w:r>
@@ -7609,11 +7622,11 @@
                             <w:r>
                               <w:t>Use case quản lý bài đăng</w:t>
                             </w:r>
-                            <w:bookmarkEnd w:id="143"/>
-                            <w:bookmarkEnd w:id="144"/>
-                            <w:bookmarkEnd w:id="145"/>
-                            <w:bookmarkEnd w:id="146"/>
-                            <w:bookmarkEnd w:id="147"/>
+                            <w:bookmarkEnd w:id="138"/>
+                            <w:bookmarkEnd w:id="139"/>
+                            <w:bookmarkEnd w:id="140"/>
+                            <w:bookmarkEnd w:id="141"/>
+                            <w:bookmarkEnd w:id="142"/>
                           </w:p>
                         </w:txbxContent>
                       </wps:txbx>
@@ -7725,11 +7738,11 @@
         </w:rPr>
         <w:t>: Use case quản lý chủ đề</w:t>
       </w:r>
-      <w:bookmarkEnd w:id="138"/>
-      <w:bookmarkEnd w:id="139"/>
-      <w:bookmarkEnd w:id="140"/>
-      <w:bookmarkEnd w:id="141"/>
-      <w:bookmarkEnd w:id="142"/>
+      <w:bookmarkEnd w:id="133"/>
+      <w:bookmarkEnd w:id="134"/>
+      <w:bookmarkEnd w:id="135"/>
+      <w:bookmarkEnd w:id="136"/>
+      <w:bookmarkEnd w:id="137"/>
     </w:p>
     <w:tbl>
       <w:tblPr>
@@ -7982,11 +7995,11 @@
           <w:iCs w:val="0"/>
         </w:rPr>
       </w:pPr>
-      <w:bookmarkStart w:id="153" w:name="_Toc112192911"/>
-      <w:bookmarkStart w:id="154" w:name="_Toc112265667"/>
-      <w:bookmarkStart w:id="155" w:name="_Toc112273786"/>
-      <w:bookmarkStart w:id="156" w:name="_Toc112457493"/>
-      <w:bookmarkStart w:id="157" w:name="_Toc112530965"/>
+      <w:bookmarkStart w:id="143" w:name="_Toc112192911"/>
+      <w:bookmarkStart w:id="144" w:name="_Toc112265667"/>
+      <w:bookmarkStart w:id="145" w:name="_Toc112273786"/>
+      <w:bookmarkStart w:id="146" w:name="_Toc112457493"/>
+      <w:bookmarkStart w:id="147" w:name="_Toc112530965"/>
       <w:r>
         <w:rPr>
           <w:i w:val="0"/>
@@ -8037,11 +8050,11 @@
         </w:rPr>
         <w:t>: Use case quản lý bài đăng</w:t>
       </w:r>
-      <w:bookmarkEnd w:id="153"/>
-      <w:bookmarkEnd w:id="154"/>
-      <w:bookmarkEnd w:id="155"/>
-      <w:bookmarkEnd w:id="156"/>
-      <w:bookmarkEnd w:id="157"/>
+      <w:bookmarkEnd w:id="143"/>
+      <w:bookmarkEnd w:id="144"/>
+      <w:bookmarkEnd w:id="145"/>
+      <w:bookmarkEnd w:id="146"/>
+      <w:bookmarkEnd w:id="147"/>
     </w:p>
     <w:p>
       <w:pPr>
@@ -8094,11 +8107,11 @@
         <w:pStyle w:val="Caption"/>
         <w:spacing w:before="60" w:after="60" w:line="288" w:lineRule="auto"/>
       </w:pPr>
-      <w:bookmarkStart w:id="158" w:name="_Toc112192938"/>
-      <w:bookmarkStart w:id="159" w:name="_Toc112265693"/>
-      <w:bookmarkStart w:id="160" w:name="_Toc112273812"/>
-      <w:bookmarkStart w:id="161" w:name="_Toc112457519"/>
-      <w:bookmarkStart w:id="162" w:name="_Toc112530991"/>
+      <w:bookmarkStart w:id="148" w:name="_Toc112192938"/>
+      <w:bookmarkStart w:id="149" w:name="_Toc112265693"/>
+      <w:bookmarkStart w:id="150" w:name="_Toc112273812"/>
+      <w:bookmarkStart w:id="151" w:name="_Toc112457519"/>
+      <w:bookmarkStart w:id="152" w:name="_Toc112530991"/>
       <w:r>
         <w:t xml:space="preserve">Hình </w:t>
       </w:r>
@@ -8111,11 +8124,11 @@
       <w:r>
         <w:t>Use case quản lý tài khoản</w:t>
       </w:r>
-      <w:bookmarkEnd w:id="158"/>
-      <w:bookmarkEnd w:id="159"/>
-      <w:bookmarkEnd w:id="160"/>
-      <w:bookmarkEnd w:id="161"/>
-      <w:bookmarkEnd w:id="162"/>
+      <w:bookmarkEnd w:id="148"/>
+      <w:bookmarkEnd w:id="149"/>
+      <w:bookmarkEnd w:id="150"/>
+      <w:bookmarkEnd w:id="151"/>
+      <w:bookmarkEnd w:id="152"/>
     </w:p>
     <w:tbl>
       <w:tblPr>
@@ -8364,11 +8377,11 @@
           <w:iCs w:val="0"/>
         </w:rPr>
       </w:pPr>
-      <w:bookmarkStart w:id="163" w:name="_Toc112192912"/>
-      <w:bookmarkStart w:id="164" w:name="_Toc112265668"/>
-      <w:bookmarkStart w:id="165" w:name="_Toc112273787"/>
-      <w:bookmarkStart w:id="166" w:name="_Toc112457494"/>
-      <w:bookmarkStart w:id="167" w:name="_Toc112530966"/>
+      <w:bookmarkStart w:id="153" w:name="_Toc112192912"/>
+      <w:bookmarkStart w:id="154" w:name="_Toc112265668"/>
+      <w:bookmarkStart w:id="155" w:name="_Toc112273787"/>
+      <w:bookmarkStart w:id="156" w:name="_Toc112457494"/>
+      <w:bookmarkStart w:id="157" w:name="_Toc112530966"/>
       <w:r>
         <w:rPr>
           <w:i w:val="0"/>
@@ -8420,11 +8433,11 @@
         </w:rPr>
         <w:t>: Use case quản lý tài khoản</w:t>
       </w:r>
-      <w:bookmarkEnd w:id="163"/>
-      <w:bookmarkEnd w:id="164"/>
-      <w:bookmarkEnd w:id="165"/>
-      <w:bookmarkEnd w:id="166"/>
-      <w:bookmarkEnd w:id="167"/>
+      <w:bookmarkEnd w:id="153"/>
+      <w:bookmarkEnd w:id="154"/>
+      <w:bookmarkEnd w:id="155"/>
+      <w:bookmarkEnd w:id="156"/>
+      <w:bookmarkEnd w:id="157"/>
     </w:p>
     <w:p>
       <w:pPr>
@@ -8481,11 +8494,11 @@
           <w:iCs w:val="0"/>
         </w:rPr>
       </w:pPr>
-      <w:bookmarkStart w:id="168" w:name="_Toc112192939"/>
-      <w:bookmarkStart w:id="169" w:name="_Toc112265694"/>
-      <w:bookmarkStart w:id="170" w:name="_Toc112273813"/>
-      <w:bookmarkStart w:id="171" w:name="_Toc112457520"/>
-      <w:bookmarkStart w:id="172" w:name="_Toc112530992"/>
+      <w:bookmarkStart w:id="158" w:name="_Toc112192939"/>
+      <w:bookmarkStart w:id="159" w:name="_Toc112265694"/>
+      <w:bookmarkStart w:id="160" w:name="_Toc112273813"/>
+      <w:bookmarkStart w:id="161" w:name="_Toc112457520"/>
+      <w:bookmarkStart w:id="162" w:name="_Toc112530992"/>
       <w:r>
         <w:t xml:space="preserve">Hình </w:t>
       </w:r>
@@ -8498,11 +8511,11 @@
       <w:r>
         <w:t>Use case quản lý đơn hàng</w:t>
       </w:r>
-      <w:bookmarkEnd w:id="168"/>
-      <w:bookmarkEnd w:id="169"/>
-      <w:bookmarkEnd w:id="170"/>
-      <w:bookmarkEnd w:id="171"/>
-      <w:bookmarkEnd w:id="172"/>
+      <w:bookmarkEnd w:id="158"/>
+      <w:bookmarkEnd w:id="159"/>
+      <w:bookmarkEnd w:id="160"/>
+      <w:bookmarkEnd w:id="161"/>
+      <w:bookmarkEnd w:id="162"/>
     </w:p>
     <w:tbl>
       <w:tblPr>
@@ -8698,30 +8711,43 @@
         <w:ind w:left="643"/>
         <w:jc w:val="center"/>
       </w:pPr>
-      <w:bookmarkStart w:id="173" w:name="_Toc112192913"/>
-      <w:bookmarkStart w:id="174" w:name="_Toc112265669"/>
-      <w:bookmarkStart w:id="175" w:name="_Toc112273788"/>
-      <w:bookmarkStart w:id="176" w:name="_Toc112457495"/>
-      <w:bookmarkStart w:id="177" w:name="_Toc112530967"/>
+      <w:bookmarkStart w:id="163" w:name="_Toc112192913"/>
+      <w:bookmarkStart w:id="164" w:name="_Toc112265669"/>
+      <w:bookmarkStart w:id="165" w:name="_Toc112273788"/>
+      <w:bookmarkStart w:id="166" w:name="_Toc112457495"/>
+      <w:bookmarkStart w:id="167" w:name="_Toc112530967"/>
       <w:r>
         <w:t xml:space="preserve">Bảng 1. </w:t>
       </w:r>
-      <w:fldSimple w:instr=" SEQ Bảng_1. \* ARABIC ">
-        <w:r>
-          <w:rPr>
-            <w:noProof/>
-          </w:rPr>
-          <w:t>12</w:t>
-        </w:r>
-      </w:fldSimple>
+      <w:r>
+        <w:fldChar w:fldCharType="begin"/>
+      </w:r>
+      <w:r>
+        <w:instrText xml:space="preserve"> SEQ Bảng_1. \* ARABIC </w:instrText>
+      </w:r>
+      <w:r>
+        <w:fldChar w:fldCharType="separate"/>
+      </w:r>
+      <w:r>
+        <w:rPr>
+          <w:noProof/>
+        </w:rPr>
+        <w:t>12</w:t>
+      </w:r>
+      <w:r>
+        <w:rPr>
+          <w:noProof/>
+        </w:rPr>
+        <w:fldChar w:fldCharType="end"/>
+      </w:r>
       <w:r>
         <w:t>: Use case quản lý đơn hàng</w:t>
       </w:r>
-      <w:bookmarkEnd w:id="173"/>
-      <w:bookmarkEnd w:id="174"/>
-      <w:bookmarkEnd w:id="175"/>
-      <w:bookmarkEnd w:id="176"/>
-      <w:bookmarkEnd w:id="177"/>
+      <w:bookmarkEnd w:id="163"/>
+      <w:bookmarkEnd w:id="164"/>
+      <w:bookmarkEnd w:id="165"/>
+      <w:bookmarkEnd w:id="166"/>
+      <w:bookmarkEnd w:id="167"/>
     </w:p>
     <w:p>
       <w:pPr>
@@ -11127,6 +11153,266 @@
           <w:szCs w:val="26"/>
         </w:rPr>
         <w:t xml:space="preserve"> sẽ được cập nhật. Ngược lại trạng thái hệ thống không thay đổi</w:t>
+      </w:r>
+    </w:p>
+    <w:p>
+      <w:pPr>
+        <w:pStyle w:val="ListParagraph"/>
+        <w:numPr>
+          <w:ilvl w:val="2"/>
+          <w:numId w:val="22"/>
+        </w:numPr>
+        <w:spacing w:after="200" w:line="240" w:lineRule="auto"/>
+        <w:jc w:val="both"/>
+        <w:rPr>
+          <w:b/>
+          <w:bCs/>
+          <w:szCs w:val="26"/>
+        </w:rPr>
+      </w:pPr>
+      <w:r>
+        <w:rPr>
+          <w:b/>
+          <w:bCs/>
+          <w:szCs w:val="26"/>
+        </w:rPr>
+        <w:t xml:space="preserve">Use case </w:t>
+      </w:r>
+      <w:r>
+        <w:rPr>
+          <w:b/>
+          <w:bCs/>
+          <w:szCs w:val="26"/>
+        </w:rPr>
+        <w:t>nhập hàng</w:t>
+      </w:r>
+    </w:p>
+    <w:p>
+      <w:pPr>
+        <w:spacing w:line="240" w:lineRule="auto"/>
+        <w:ind w:left="850"/>
+        <w:jc w:val="both"/>
+        <w:rPr>
+          <w:szCs w:val="26"/>
+        </w:rPr>
+      </w:pPr>
+      <w:r>
+        <w:rPr>
+          <w:szCs w:val="26"/>
+        </w:rPr>
+        <w:t>Đặc tả:</w:t>
+      </w:r>
+    </w:p>
+    <w:p>
+      <w:pPr>
+        <w:spacing w:line="240" w:lineRule="auto"/>
+        <w:ind w:left="1133"/>
+        <w:jc w:val="both"/>
+        <w:rPr>
+          <w:szCs w:val="26"/>
+        </w:rPr>
+      </w:pPr>
+      <w:r>
+        <w:rPr>
+          <w:szCs w:val="26"/>
+        </w:rPr>
+        <w:t>Đối tượng sử dụng: Quản lý.</w:t>
+      </w:r>
+    </w:p>
+    <w:p>
+      <w:pPr>
+        <w:spacing w:line="240" w:lineRule="auto"/>
+        <w:ind w:left="1133"/>
+        <w:jc w:val="both"/>
+        <w:rPr>
+          <w:szCs w:val="26"/>
+        </w:rPr>
+      </w:pPr>
+      <w:r>
+        <w:rPr>
+          <w:szCs w:val="26"/>
+        </w:rPr>
+        <w:t>Pre-condition:</w:t>
+      </w:r>
+    </w:p>
+    <w:p>
+      <w:pPr>
+        <w:numPr>
+          <w:ilvl w:val="0"/>
+          <w:numId w:val="24"/>
+        </w:numPr>
+        <w:spacing w:after="200" w:line="240" w:lineRule="auto"/>
+        <w:ind w:left="1700"/>
+        <w:jc w:val="both"/>
+        <w:rPr>
+          <w:szCs w:val="26"/>
+        </w:rPr>
+      </w:pPr>
+      <w:r>
+        <w:rPr>
+          <w:szCs w:val="26"/>
+        </w:rPr>
+        <w:t>Actor đăng nhập vào hệ thống</w:t>
+      </w:r>
+    </w:p>
+    <w:p>
+      <w:pPr>
+        <w:spacing w:line="240" w:lineRule="auto"/>
+        <w:ind w:left="1133"/>
+        <w:jc w:val="both"/>
+        <w:rPr>
+          <w:szCs w:val="26"/>
+        </w:rPr>
+      </w:pPr>
+      <w:r>
+        <w:rPr>
+          <w:szCs w:val="26"/>
+        </w:rPr>
+        <w:t xml:space="preserve"> Dòng sự kiện chính:</w:t>
+      </w:r>
+    </w:p>
+    <w:p>
+      <w:pPr>
+        <w:pStyle w:val="ListParagraph"/>
+        <w:numPr>
+          <w:ilvl w:val="0"/>
+          <w:numId w:val="24"/>
+        </w:numPr>
+        <w:spacing w:after="200"/>
+        <w:ind w:left="1698"/>
+        <w:jc w:val="both"/>
+        <w:rPr>
+          <w:szCs w:val="26"/>
+        </w:rPr>
+      </w:pPr>
+      <w:r>
+        <w:rPr>
+          <w:szCs w:val="26"/>
+        </w:rPr>
+        <w:t xml:space="preserve">Actor click vào </w:t>
+      </w:r>
+      <w:r>
+        <w:rPr>
+          <w:szCs w:val="26"/>
+        </w:rPr>
+        <w:t>nhập hàng</w:t>
+      </w:r>
+    </w:p>
+    <w:p>
+      <w:pPr>
+        <w:pStyle w:val="ListParagraph"/>
+        <w:numPr>
+          <w:ilvl w:val="0"/>
+          <w:numId w:val="24"/>
+        </w:numPr>
+        <w:spacing w:after="200"/>
+        <w:ind w:left="1698"/>
+        <w:jc w:val="both"/>
+        <w:rPr>
+          <w:szCs w:val="26"/>
+        </w:rPr>
+      </w:pPr>
+      <w:r>
+        <w:rPr>
+          <w:szCs w:val="26"/>
+        </w:rPr>
+        <w:t>Actor</w:t>
+      </w:r>
+      <w:r>
+        <w:rPr>
+          <w:szCs w:val="26"/>
+        </w:rPr>
+        <w:t xml:space="preserve"> c</w:t>
+      </w:r>
+      <w:r>
+        <w:rPr>
+          <w:szCs w:val="26"/>
+        </w:rPr>
+        <w:t>họn mặt hàng, nhập số lượng và giá nhập</w:t>
+      </w:r>
+      <w:r>
+        <w:rPr>
+          <w:szCs w:val="26"/>
+        </w:rPr>
+        <w:t xml:space="preserve"> sau đó</w:t>
+      </w:r>
+      <w:r>
+        <w:rPr>
+          <w:szCs w:val="26"/>
+        </w:rPr>
+        <w:t xml:space="preserve"> </w:t>
+      </w:r>
+      <w:r>
+        <w:rPr>
+          <w:szCs w:val="26"/>
+        </w:rPr>
+        <w:t>tạo phiếu nhập để nhập hàng</w:t>
+      </w:r>
+      <w:r>
+        <w:rPr>
+          <w:szCs w:val="26"/>
+        </w:rPr>
+        <w:t xml:space="preserve">. </w:t>
+      </w:r>
+    </w:p>
+    <w:p>
+      <w:pPr>
+        <w:spacing w:line="240" w:lineRule="auto"/>
+        <w:ind w:left="1133"/>
+        <w:jc w:val="both"/>
+        <w:rPr>
+          <w:szCs w:val="26"/>
+        </w:rPr>
+      </w:pPr>
+      <w:r>
+        <w:rPr>
+          <w:szCs w:val="26"/>
+        </w:rPr>
+        <w:t>Pos-condition:</w:t>
+      </w:r>
+    </w:p>
+    <w:p>
+      <w:pPr>
+        <w:numPr>
+          <w:ilvl w:val="0"/>
+          <w:numId w:val="24"/>
+        </w:numPr>
+        <w:spacing w:after="200" w:line="240" w:lineRule="auto"/>
+        <w:ind w:left="1700"/>
+        <w:jc w:val="both"/>
+        <w:rPr>
+          <w:szCs w:val="26"/>
+        </w:rPr>
+      </w:pPr>
+      <w:r>
+        <w:rPr>
+          <w:szCs w:val="26"/>
+        </w:rPr>
+        <w:t>Nếu Usecase thành công</w:t>
+      </w:r>
+      <w:r>
+        <w:rPr>
+          <w:szCs w:val="26"/>
+        </w:rPr>
+        <w:t xml:space="preserve"> sẽ tạo thành</w:t>
+      </w:r>
+      <w:r>
+        <w:rPr>
+          <w:szCs w:val="26"/>
+        </w:rPr>
+        <w:t xml:space="preserve"> </w:t>
+      </w:r>
+      <w:r>
+        <w:rPr>
+          <w:szCs w:val="26"/>
+        </w:rPr>
+        <w:t>phiếu nhập, cập nhật số lượng hàng sau khi nhập</w:t>
+      </w:r>
+      <w:r>
+        <w:rPr>
+          <w:szCs w:val="26"/>
+        </w:rPr>
+        <w:t>. Ngược lại trạng thái hệ thống không thay đổi</w:t>
       </w:r>
     </w:p>
     <w:p>
